--- a/1rDAW/IPO/Tema 6 - Actividades.docx
+++ b/1rDAW/IPO/Tema 6 - Actividades.docx
@@ -16,15 +16,7 @@
           <w:highlight w:val="white"/>
           <w:rtl w:val="0"/>
         </w:rPr>
-        <w:t xml:space="preserve">1- </w:t>
-      </w:r>
-      <w:r>
-        <w:rPr>
-          <w:b w:val="1"/>
-          <w:highlight w:val="white"/>
-          <w:rtl w:val="0"/>
-        </w:rPr>
-        <w:t xml:space="preserve">Eva trabaja como auxiliar en una empresa de servicios turísticos. Durante los meses de verano su jornada es de 35 horas semanales y durante el resto del año la jornada supera las 40 horas semanales. ¿Se pueden realizar más de 40 horas a la semana?</w:t>
+        <w:t xml:space="preserve">1- Eva trabaja como auxiliar en una empresa de servicios turísticos. Durante los meses de verano su jornada es de 35 horas semanales y durante el resto del año la jornada supera las 40 horas semanales. ¿Se pueden realizar más de 40 horas a la semana?</w:t>
       </w:r>
     </w:p>
     <w:p>
@@ -300,14 +292,12 @@
         <w:ind w:left="0" w:firstLine="0"/>
         <w:rPr>
           <w:b w:val="1"/>
-          <w:color w:val="212529"/>
-          <w:highlight w:val="white"/>
-        </w:rPr>
-      </w:pPr>
-      <w:r>
-        <w:rPr>
-          <w:b w:val="1"/>
-          <w:color w:val="212529"/>
+          <w:highlight w:val="white"/>
+        </w:rPr>
+      </w:pPr>
+      <w:r>
+        <w:rPr>
+          <w:b w:val="1"/>
           <w:highlight w:val="white"/>
           <w:rtl w:val="0"/>
         </w:rPr>
@@ -319,14 +309,312 @@
         <w:ind w:left="0" w:firstLine="0"/>
         <w:rPr>
           <w:b w:val="1"/>
-          <w:color w:val="212529"/>
-          <w:highlight w:val="white"/>
-        </w:rPr>
-      </w:pPr>
-      <w:r>
-        <w:rPr>
-          <w:rtl w:val="0"/>
-        </w:rPr>
+          <w:highlight w:val="white"/>
+        </w:rPr>
+      </w:pPr>
+      <w:r>
+        <w:rPr>
+          <w:rtl w:val="0"/>
+        </w:rPr>
+      </w:r>
+    </w:p>
+    <w:p>
+      <w:pPr>
+        <w:numPr>
+          <w:ilvl w:val="0"/>
+          <w:numId w:val="2"/>
+        </w:numPr>
+        <w:ind w:left="720" w:hanging="360"/>
+        <w:rPr>
+          <w:b w:val="1"/>
+          <w:highlight w:val="white"/>
+        </w:rPr>
+      </w:pPr>
+      <w:r>
+        <w:rPr>
+          <w:b w:val="1"/>
+          <w:highlight w:val="white"/>
+          <w:rtl w:val="0"/>
+        </w:rPr>
+        <w:t xml:space="preserve">¿Cómo se fijará ahora la fecha de vacaciones?</w:t>
+      </w:r>
+      <w:r>
+        <w:rPr>
+          <w:rtl w:val="0"/>
+        </w:rPr>
+      </w:r>
+    </w:p>
+    <w:p>
+      <w:pPr>
+        <w:ind w:left="720" w:firstLine="0"/>
+        <w:rPr>
+          <w:highlight w:val="white"/>
+        </w:rPr>
+      </w:pPr>
+      <w:r>
+        <w:rPr>
+          <w:highlight w:val="white"/>
+          <w:rtl w:val="0"/>
+        </w:rPr>
+        <w:t xml:space="preserve">Se establecerán de mutuo acuerdo entre la empresa y las personas trabajadoras.</w:t>
+      </w:r>
+    </w:p>
+    <w:p>
+      <w:pPr>
+        <w:numPr>
+          <w:ilvl w:val="0"/>
+          <w:numId w:val="2"/>
+        </w:numPr>
+        <w:ind w:left="720" w:hanging="360"/>
+        <w:rPr>
+          <w:b w:val="1"/>
+          <w:highlight w:val="white"/>
+        </w:rPr>
+      </w:pPr>
+      <w:r>
+        <w:rPr>
+          <w:b w:val="1"/>
+          <w:highlight w:val="white"/>
+          <w:rtl w:val="0"/>
+        </w:rPr>
+        <w:t xml:space="preserve">¿Con cuánta antelación debe conocer el periodo de disfrute de las vacaciones?</w:t>
+      </w:r>
+      <w:r>
+        <w:rPr>
+          <w:rtl w:val="0"/>
+        </w:rPr>
+      </w:r>
+    </w:p>
+    <w:p>
+      <w:pPr>
+        <w:ind w:left="720" w:firstLine="0"/>
+        <w:rPr>
+          <w:highlight w:val="white"/>
+        </w:rPr>
+      </w:pPr>
+      <w:r>
+        <w:rPr>
+          <w:highlight w:val="white"/>
+          <w:rtl w:val="0"/>
+        </w:rPr>
+        <w:t xml:space="preserve">Dos meses antes del inicio de estas.</w:t>
+      </w:r>
+    </w:p>
+    <w:p>
+      <w:pPr>
+        <w:ind w:left="720" w:firstLine="0"/>
+        <w:rPr>
+          <w:highlight w:val="white"/>
+        </w:rPr>
+      </w:pPr>
+      <w:r>
+        <w:rPr>
+          <w:rtl w:val="0"/>
+        </w:rPr>
+      </w:r>
+    </w:p>
+    <w:p>
+      <w:pPr>
+        <w:ind w:left="0" w:firstLine="0"/>
+        <w:rPr>
+          <w:b w:val="1"/>
+          <w:highlight w:val="white"/>
+        </w:rPr>
+      </w:pPr>
+      <w:r>
+        <w:rPr>
+          <w:b w:val="1"/>
+          <w:highlight w:val="white"/>
+          <w:rtl w:val="0"/>
+        </w:rPr>
+        <w:t xml:space="preserve">8- Una empresa ofrece a su plantilla la posibilidad de no disfrutar vacaciones ese año y, a cambio, cobrar un salario doble. ¿Sería legal? ¿Por qué?</w:t>
+      </w:r>
+    </w:p>
+    <w:p>
+      <w:pPr>
+        <w:ind w:left="0" w:firstLine="0"/>
+        <w:rPr>
+          <w:highlight w:val="white"/>
+        </w:rPr>
+      </w:pPr>
+      <w:r>
+        <w:rPr>
+          <w:highlight w:val="white"/>
+          <w:rtl w:val="0"/>
+        </w:rPr>
+        <w:t xml:space="preserve">No sería legal, puesto que no se pueden sustituir las vacaciones por una compensación económica salvo que el contrato finalice y no se haya disfrutado de dicho periodo.</w:t>
+      </w:r>
+    </w:p>
+    <w:p>
+      <w:pPr>
+        <w:ind w:left="0" w:firstLine="0"/>
+        <w:rPr>
+          <w:highlight w:val="white"/>
+        </w:rPr>
+      </w:pPr>
+      <w:r>
+        <w:rPr>
+          <w:rtl w:val="0"/>
+        </w:rPr>
+      </w:r>
+    </w:p>
+    <w:p>
+      <w:pPr>
+        <w:ind w:left="0" w:firstLine="0"/>
+        <w:rPr>
+          <w:b w:val="1"/>
+          <w:highlight w:val="white"/>
+        </w:rPr>
+      </w:pPr>
+      <w:r>
+        <w:rPr>
+          <w:b w:val="1"/>
+          <w:highlight w:val="white"/>
+          <w:rtl w:val="0"/>
+        </w:rPr>
+        <w:t xml:space="preserve">9- </w:t>
+      </w:r>
+      <w:r>
+        <w:rPr>
+          <w:b w:val="1"/>
+          <w:highlight w:val="white"/>
+          <w:rtl w:val="0"/>
+        </w:rPr>
+        <w:t xml:space="preserve">José Manuel ha finalizado su contrato eventual de tres meses y no ha disfrutado de vacaciones. Aunque no haya llegado a trabajar un año completo en la empresa, ¿podría reclamarlas?</w:t>
+      </w:r>
+    </w:p>
+    <w:p>
+      <w:pPr>
+        <w:ind w:left="0" w:firstLine="0"/>
+        <w:rPr>
+          <w:highlight w:val="white"/>
+        </w:rPr>
+      </w:pPr>
+      <w:r>
+        <w:rPr>
+          <w:highlight w:val="white"/>
+          <w:rtl w:val="0"/>
+        </w:rPr>
+        <w:t xml:space="preserve">Puede reclamar la parte proporcional.</w:t>
+      </w:r>
+    </w:p>
+    <w:p>
+      <w:pPr>
+        <w:ind w:left="0" w:firstLine="0"/>
+        <w:rPr>
+          <w:highlight w:val="white"/>
+        </w:rPr>
+      </w:pPr>
+      <w:r>
+        <w:rPr>
+          <w:rtl w:val="0"/>
+        </w:rPr>
+      </w:r>
+    </w:p>
+    <w:p>
+      <w:pPr>
+        <w:ind w:left="0" w:firstLine="0"/>
+        <w:rPr>
+          <w:b w:val="1"/>
+          <w:highlight w:val="white"/>
+        </w:rPr>
+      </w:pPr>
+      <w:r>
+        <w:rPr>
+          <w:b w:val="1"/>
+          <w:highlight w:val="white"/>
+          <w:rtl w:val="0"/>
+        </w:rPr>
+        <w:t xml:space="preserve">10- El día 10 de diciembre, Arancha firma un contrato con una duración determinada de dos años. La empresa le informa de que antes de que finalice el año tiene que tomarse dos días de vacaciones. Ella no entiende por qué debe hacerlo ahora si acaba de empezar a trabajar. ¿Podríais explicárselo?</w:t>
+      </w:r>
+    </w:p>
+    <w:p>
+      <w:pPr>
+        <w:ind w:left="0" w:firstLine="0"/>
+        <w:rPr>
+          <w:highlight w:val="white"/>
+        </w:rPr>
+      </w:pPr>
+      <w:r>
+        <w:rPr>
+          <w:highlight w:val="white"/>
+          <w:rtl w:val="0"/>
+        </w:rPr>
+        <w:t xml:space="preserve">Por cada 30 días, corresponden dos días y medio de vacaciones. Por ende, al empezar el 10 de diciembre, le corresponden dos días de vacaciones de dicho mes. Además, estos dos días no pueden trasladarse al próximo año salvo si Arancha está de baja por IT, disfrutando del permiso de maternidad o del permiso por nacimiento y cuidado de menor. De esta manera, por ley deberá tomarse dos días de vacaciones antes de finalizar el año.</w:t>
+      </w:r>
+    </w:p>
+    <w:p>
+      <w:pPr>
+        <w:ind w:left="0" w:firstLine="0"/>
+        <w:rPr>
+          <w:highlight w:val="white"/>
+        </w:rPr>
+      </w:pPr>
+      <w:r>
+        <w:rPr>
+          <w:rtl w:val="0"/>
+        </w:rPr>
+      </w:r>
+    </w:p>
+    <w:p>
+      <w:pPr>
+        <w:ind w:left="0" w:firstLine="0"/>
+        <w:rPr>
+          <w:highlight w:val="white"/>
+        </w:rPr>
+      </w:pPr>
+      <w:r>
+        <w:rPr>
+          <w:rtl w:val="0"/>
+        </w:rPr>
+      </w:r>
+    </w:p>
+    <w:p>
+      <w:pPr>
+        <w:ind w:left="0" w:firstLine="0"/>
+        <w:rPr>
+          <w:b w:val="1"/>
+          <w:highlight w:val="white"/>
+        </w:rPr>
+      </w:pPr>
+      <w:r>
+        <w:rPr>
+          <w:b w:val="1"/>
+          <w:highlight w:val="white"/>
+          <w:rtl w:val="0"/>
+        </w:rPr>
+        <w:t xml:space="preserve">COMPRUEBA TU APRENDIZAJE</w:t>
+      </w:r>
+    </w:p>
+    <w:p>
+      <w:pPr>
+        <w:ind w:left="0" w:firstLine="0"/>
+        <w:rPr>
+          <w:b w:val="1"/>
+          <w:highlight w:val="white"/>
+        </w:rPr>
+      </w:pPr>
+      <w:r>
+        <w:rPr>
+          <w:rtl w:val="0"/>
+        </w:rPr>
+      </w:r>
+    </w:p>
+    <w:p>
+      <w:pPr>
+        <w:ind w:left="0" w:firstLine="0"/>
+        <w:rPr>
+          <w:b w:val="1"/>
+          <w:highlight w:val="white"/>
+        </w:rPr>
+      </w:pPr>
+      <w:r>
+        <w:rPr>
+          <w:b w:val="1"/>
+          <w:highlight w:val="white"/>
+          <w:rtl w:val="0"/>
+        </w:rPr>
+        <w:t xml:space="preserve">2- Indica cuáles de estas frases relacionadas con la jornada laboral son correctas:</w:t>
       </w:r>
     </w:p>
     <w:p>
@@ -337,37 +625,15 @@
         </w:numPr>
         <w:ind w:left="720" w:hanging="360"/>
         <w:rPr>
-          <w:b w:val="1"/>
-          <w:color w:val="212529"/>
-          <w:highlight w:val="white"/>
-          <w:u w:val="none"/>
-        </w:rPr>
-      </w:pPr>
-      <w:r>
-        <w:rPr>
-          <w:b w:val="1"/>
-          <w:color w:val="212529"/>
-          <w:highlight w:val="white"/>
-          <w:rtl w:val="0"/>
-        </w:rPr>
-        <w:t xml:space="preserve">¿Cómo se fijará ahora la fecha de vacaciones?</w:t>
-      </w:r>
-    </w:p>
-    <w:p>
-      <w:pPr>
-        <w:ind w:left="720" w:firstLine="0"/>
-        <w:rPr>
-          <w:color w:val="212529"/>
-          <w:highlight w:val="white"/>
-        </w:rPr>
-      </w:pPr>
-      <w:r>
-        <w:rPr>
-          <w:color w:val="212529"/>
-          <w:highlight w:val="white"/>
-          <w:rtl w:val="0"/>
-        </w:rPr>
-        <w:t xml:space="preserve">Se establecerán de mutuo acuerdo entre la empresa y las personas trabajadoras.</w:t>
+          <w:highlight w:val="white"/>
+        </w:rPr>
+      </w:pPr>
+      <w:r>
+        <w:rPr>
+          <w:highlight w:val="white"/>
+          <w:rtl w:val="0"/>
+        </w:rPr>
+        <w:t xml:space="preserve">El máximo de horas diarias trabajadas es de diez.</w:t>
       </w:r>
     </w:p>
     <w:p>
@@ -378,70 +644,491 @@
         </w:numPr>
         <w:ind w:left="720" w:hanging="360"/>
         <w:rPr>
-          <w:b w:val="1"/>
-          <w:color w:val="212529"/>
           <w:highlight w:val="white"/>
           <w:u w:val="none"/>
         </w:rPr>
       </w:pPr>
       <w:r>
         <w:rPr>
-          <w:b w:val="1"/>
-          <w:color w:val="212529"/>
-          <w:highlight w:val="white"/>
-          <w:rtl w:val="0"/>
-        </w:rPr>
-        <w:t xml:space="preserve">¿Con cuánta antelación debe conocer el periodo de disfrute de las vacaciones?</w:t>
+          <w:highlight w:val="white"/>
+          <w:rtl w:val="0"/>
+        </w:rPr>
+        <w:t xml:space="preserve">El descanso mínimo diario de quince minutos es obligatorio en jornadas de más de seis horas seguidas. </w:t>
+      </w:r>
+      <w:r>
+        <w:rPr>
+          <w:b w:val="1"/>
+          <w:highlight w:val="white"/>
+          <w:rtl w:val="0"/>
+        </w:rPr>
+        <w:t xml:space="preserve">Correcta</w:t>
+      </w:r>
+    </w:p>
+    <w:p>
+      <w:pPr>
+        <w:numPr>
+          <w:ilvl w:val="0"/>
+          <w:numId w:val="1"/>
+        </w:numPr>
+        <w:ind w:left="720" w:hanging="360"/>
+        <w:rPr>
+          <w:highlight w:val="white"/>
+          <w:u w:val="none"/>
+        </w:rPr>
+      </w:pPr>
+      <w:r>
+        <w:rPr>
+          <w:highlight w:val="white"/>
+          <w:rtl w:val="0"/>
+        </w:rPr>
+        <w:t xml:space="preserve">El descanso mínimo entre dos jornadas es de diez horas.</w:t>
+      </w:r>
+    </w:p>
+    <w:p>
+      <w:pPr>
+        <w:numPr>
+          <w:ilvl w:val="0"/>
+          <w:numId w:val="1"/>
+        </w:numPr>
+        <w:ind w:left="720" w:hanging="360"/>
+        <w:rPr>
+          <w:highlight w:val="white"/>
+          <w:u w:val="none"/>
+        </w:rPr>
+      </w:pPr>
+      <w:r>
+        <w:rPr>
+          <w:highlight w:val="white"/>
+          <w:rtl w:val="0"/>
+        </w:rPr>
+        <w:t xml:space="preserve">El descanso mínimo semanal es de dos días.</w:t>
+      </w:r>
+    </w:p>
+    <w:p>
+      <w:pPr>
+        <w:numPr>
+          <w:ilvl w:val="0"/>
+          <w:numId w:val="1"/>
+        </w:numPr>
+        <w:ind w:left="720" w:hanging="360"/>
+        <w:rPr>
+          <w:highlight w:val="white"/>
+          <w:u w:val="none"/>
+        </w:rPr>
+      </w:pPr>
+      <w:r>
+        <w:rPr>
+          <w:highlight w:val="white"/>
+          <w:rtl w:val="0"/>
+        </w:rPr>
+        <w:t xml:space="preserve">Las personas menores de 18 años no pueden trabajar más de ocho horas diarias. </w:t>
+      </w:r>
+      <w:r>
+        <w:rPr>
+          <w:b w:val="1"/>
+          <w:highlight w:val="white"/>
+          <w:rtl w:val="0"/>
+        </w:rPr>
+        <w:t xml:space="preserve">Correcta</w:t>
       </w:r>
     </w:p>
     <w:p>
       <w:pPr>
         <w:ind w:left="720" w:firstLine="0"/>
         <w:rPr>
-          <w:color w:val="212529"/>
-          <w:highlight w:val="white"/>
-        </w:rPr>
-      </w:pPr>
-      <w:r>
-        <w:rPr>
-          <w:color w:val="212529"/>
-          <w:highlight w:val="white"/>
-          <w:rtl w:val="0"/>
-        </w:rPr>
-        <w:t xml:space="preserve">Dos meses antes del inicio de estas.</w:t>
+          <w:b w:val="1"/>
+          <w:highlight w:val="white"/>
+        </w:rPr>
+      </w:pPr>
+      <w:r>
+        <w:rPr>
+          <w:rtl w:val="0"/>
+        </w:rPr>
+      </w:r>
+    </w:p>
+    <w:p>
+      <w:pPr>
+        <w:ind w:left="0" w:firstLine="0"/>
+        <w:rPr>
+          <w:b w:val="1"/>
+          <w:highlight w:val="white"/>
+        </w:rPr>
+      </w:pPr>
+      <w:r>
+        <w:rPr>
+          <w:b w:val="1"/>
+          <w:highlight w:val="white"/>
+          <w:rtl w:val="0"/>
+        </w:rPr>
+        <w:t xml:space="preserve">3- Completa las siguientes frases acerca del trabajo nocturno y sus condiciones. Usa, para ello, estos términos:</w:t>
+      </w:r>
+    </w:p>
+    <w:p>
+      <w:pPr>
+        <w:ind w:left="0" w:firstLine="0"/>
+        <w:rPr>
+          <w:b w:val="1"/>
+          <w:highlight w:val="white"/>
+        </w:rPr>
+      </w:pPr>
+      <w:r>
+        <w:rPr>
+          <w:b w:val="1"/>
+          <w:highlight w:val="white"/>
+          <w:rtl w:val="0"/>
+        </w:rPr>
+        <w:tab/>
+        <w:t xml:space="preserve">un tercio - ocho horas - tres horas -</w:t>
+      </w:r>
+    </w:p>
+    <w:p>
+      <w:pPr>
+        <w:ind w:left="0" w:firstLine="0"/>
+        <w:rPr>
+          <w:b w:val="1"/>
+          <w:highlight w:val="white"/>
+        </w:rPr>
+      </w:pPr>
+      <w:r>
+        <w:rPr>
+          <w:b w:val="1"/>
+          <w:highlight w:val="white"/>
+          <w:rtl w:val="0"/>
+        </w:rPr>
+        <w:tab/>
+        <w:t xml:space="preserve">horas extraordinarias - trabajo nocturno</w:t>
+      </w:r>
+    </w:p>
+    <w:p>
+      <w:pPr>
+        <w:ind w:left="0" w:firstLine="0"/>
+        <w:rPr>
+          <w:b w:val="1"/>
+          <w:highlight w:val="white"/>
+        </w:rPr>
+      </w:pPr>
+      <w:r>
+        <w:rPr>
+          <w:rtl w:val="0"/>
+        </w:rPr>
+      </w:r>
+    </w:p>
+    <w:p>
+      <w:pPr>
+        <w:numPr>
+          <w:ilvl w:val="0"/>
+          <w:numId w:val="4"/>
+        </w:numPr>
+        <w:ind w:left="720" w:hanging="360"/>
+        <w:rPr>
+          <w:highlight w:val="white"/>
+          <w:u w:val="none"/>
+        </w:rPr>
+      </w:pPr>
+      <w:r>
+        <w:rPr>
+          <w:highlight w:val="white"/>
+          <w:rtl w:val="0"/>
+        </w:rPr>
+        <w:t xml:space="preserve">Se habla de </w:t>
+      </w:r>
+      <w:r>
+        <w:rPr>
+          <w:b w:val="1"/>
+          <w:highlight w:val="white"/>
+          <w:rtl w:val="0"/>
+        </w:rPr>
+        <w:t xml:space="preserve">trabajo nocturno </w:t>
+      </w:r>
+      <w:r>
+        <w:rPr>
+          <w:highlight w:val="white"/>
+          <w:rtl w:val="0"/>
+        </w:rPr>
+        <w:t xml:space="preserve">cuando se trabaja, al menos, </w:t>
+      </w:r>
+      <w:r>
+        <w:rPr>
+          <w:b w:val="1"/>
+          <w:highlight w:val="white"/>
+          <w:rtl w:val="0"/>
+        </w:rPr>
+        <w:t xml:space="preserve">tres horas </w:t>
+      </w:r>
+      <w:r>
+        <w:rPr>
+          <w:highlight w:val="white"/>
+          <w:rtl w:val="0"/>
+        </w:rPr>
+        <w:t xml:space="preserve">en horario nocturno o </w:t>
+      </w:r>
+      <w:r>
+        <w:rPr>
+          <w:b w:val="1"/>
+          <w:highlight w:val="white"/>
+          <w:rtl w:val="0"/>
+        </w:rPr>
+        <w:t xml:space="preserve">un tercio </w:t>
+      </w:r>
+      <w:r>
+        <w:rPr>
+          <w:highlight w:val="white"/>
+          <w:rtl w:val="0"/>
+        </w:rPr>
+        <w:t xml:space="preserve">de la jornada anual en horario nocturno.</w:t>
+      </w:r>
+    </w:p>
+    <w:p>
+      <w:pPr>
+        <w:numPr>
+          <w:ilvl w:val="0"/>
+          <w:numId w:val="4"/>
+        </w:numPr>
+        <w:ind w:left="720" w:hanging="360"/>
+        <w:rPr>
+          <w:highlight w:val="white"/>
+          <w:u w:val="none"/>
+        </w:rPr>
+      </w:pPr>
+      <w:r>
+        <w:rPr>
+          <w:highlight w:val="white"/>
+          <w:rtl w:val="0"/>
+        </w:rPr>
+        <w:t xml:space="preserve">El tiempo de trabajo no puede exceder de </w:t>
+      </w:r>
+      <w:r>
+        <w:rPr>
+          <w:b w:val="1"/>
+          <w:highlight w:val="white"/>
+          <w:rtl w:val="0"/>
+        </w:rPr>
+        <w:t xml:space="preserve">ocho horas</w:t>
+      </w:r>
+      <w:r>
+        <w:rPr>
+          <w:highlight w:val="white"/>
+          <w:rtl w:val="0"/>
+        </w:rPr>
+        <w:t xml:space="preserve"> diarias de promedio. No se pueden realizar </w:t>
+      </w:r>
+      <w:r>
+        <w:rPr>
+          <w:b w:val="1"/>
+          <w:highlight w:val="white"/>
+          <w:rtl w:val="0"/>
+        </w:rPr>
+        <w:t xml:space="preserve">horas extraordinarias</w:t>
+      </w:r>
+      <w:r>
+        <w:rPr>
+          <w:highlight w:val="white"/>
+          <w:rtl w:val="0"/>
+        </w:rPr>
+        <w:t xml:space="preserve">.</w:t>
       </w:r>
     </w:p>
     <w:p>
       <w:pPr>
         <w:ind w:left="720" w:firstLine="0"/>
         <w:rPr>
-          <w:color w:val="212529"/>
-          <w:highlight w:val="white"/>
-        </w:rPr>
-      </w:pPr>
-      <w:r>
-        <w:rPr>
-          <w:rtl w:val="0"/>
-        </w:rPr>
-      </w:r>
-    </w:p>
-    <w:p>
-      <w:pPr>
-        <w:ind w:left="0" w:firstLine="0"/>
-        <w:rPr>
-          <w:b w:val="1"/>
-          <w:sz w:val="20"/>
-          <w:szCs w:val="20"/>
-          <w:highlight w:val="white"/>
-        </w:rPr>
-      </w:pPr>
-      <w:r>
-        <w:rPr>
-          <w:b w:val="1"/>
-          <w:highlight w:val="white"/>
-          <w:rtl w:val="0"/>
-        </w:rPr>
-        <w:t xml:space="preserve">8- Una empresa ofrece a su plantilla la posibilidad de no disfrutar vacaciones ese año y, a cambio, cobrar un salario doble. ¿Sería legal? ¿Por qué?</w:t>
+          <w:highlight w:val="white"/>
+        </w:rPr>
+      </w:pPr>
+      <w:r>
+        <w:rPr>
+          <w:rtl w:val="0"/>
+        </w:rPr>
+      </w:r>
+    </w:p>
+    <w:p>
+      <w:pPr>
+        <w:ind w:left="0" w:firstLine="0"/>
+        <w:rPr>
+          <w:b w:val="1"/>
+          <w:highlight w:val="white"/>
+        </w:rPr>
+      </w:pPr>
+      <w:r>
+        <w:rPr>
+          <w:b w:val="1"/>
+          <w:highlight w:val="white"/>
+          <w:rtl w:val="0"/>
+        </w:rPr>
+        <w:t xml:space="preserve">6- Relaciona cada tipo de permiso retribuido con su duración:</w:t>
+      </w:r>
+    </w:p>
+    <w:p>
+      <w:pPr>
+        <w:numPr>
+          <w:ilvl w:val="0"/>
+          <w:numId w:val="3"/>
+        </w:numPr>
+        <w:ind w:left="720" w:hanging="360"/>
+        <w:rPr>
+          <w:highlight w:val="white"/>
+          <w:u w:val="none"/>
+        </w:rPr>
+      </w:pPr>
+      <w:r>
+        <w:rPr>
+          <w:highlight w:val="white"/>
+          <w:rtl w:val="0"/>
+        </w:rPr>
+        <w:t xml:space="preserve">Por nacimiento de un hijo o hija: </w:t>
+      </w:r>
+      <w:r>
+        <w:rPr>
+          <w:b w:val="1"/>
+          <w:highlight w:val="white"/>
+          <w:rtl w:val="0"/>
+        </w:rPr>
+        <w:t xml:space="preserve">f) Dieciséis semanas.</w:t>
+      </w:r>
+    </w:p>
+    <w:p>
+      <w:pPr>
+        <w:numPr>
+          <w:ilvl w:val="0"/>
+          <w:numId w:val="3"/>
+        </w:numPr>
+        <w:ind w:left="720" w:hanging="360"/>
+        <w:rPr>
+          <w:highlight w:val="white"/>
+          <w:u w:val="none"/>
+        </w:rPr>
+      </w:pPr>
+      <w:r>
+        <w:rPr>
+          <w:highlight w:val="white"/>
+          <w:rtl w:val="0"/>
+        </w:rPr>
+        <w:t xml:space="preserve">Por fallecimiento, accidente, enfermedad grave, hospitalización o intervención quirúrgica sin hospitalización de un familiar hasta segundo grado de consanguinidad: </w:t>
+      </w:r>
+      <w:r>
+        <w:rPr>
+          <w:b w:val="1"/>
+          <w:highlight w:val="white"/>
+          <w:rtl w:val="0"/>
+        </w:rPr>
+        <w:t xml:space="preserve">b) Dos días, o cuatro si hay que desplazarse.</w:t>
+      </w:r>
+      <w:r>
+        <w:rPr>
+          <w:rtl w:val="0"/>
+        </w:rPr>
+      </w:r>
+    </w:p>
+    <w:p>
+      <w:pPr>
+        <w:numPr>
+          <w:ilvl w:val="0"/>
+          <w:numId w:val="3"/>
+        </w:numPr>
+        <w:ind w:left="720" w:hanging="360"/>
+        <w:rPr>
+          <w:highlight w:val="white"/>
+          <w:u w:val="none"/>
+        </w:rPr>
+      </w:pPr>
+      <w:r>
+        <w:rPr>
+          <w:highlight w:val="white"/>
+          <w:rtl w:val="0"/>
+        </w:rPr>
+        <w:t xml:space="preserve">Por traslado del domicilio habitual: </w:t>
+      </w:r>
+      <w:r>
+        <w:rPr>
+          <w:b w:val="1"/>
+          <w:highlight w:val="white"/>
+          <w:rtl w:val="0"/>
+        </w:rPr>
+        <w:t xml:space="preserve">a) Un día.</w:t>
+      </w:r>
+    </w:p>
+    <w:p>
+      <w:pPr>
+        <w:numPr>
+          <w:ilvl w:val="0"/>
+          <w:numId w:val="3"/>
+        </w:numPr>
+        <w:ind w:left="720" w:hanging="360"/>
+        <w:rPr>
+          <w:highlight w:val="white"/>
+          <w:u w:val="none"/>
+        </w:rPr>
+      </w:pPr>
+      <w:r>
+        <w:rPr>
+          <w:highlight w:val="white"/>
+          <w:rtl w:val="0"/>
+        </w:rPr>
+        <w:t xml:space="preserve">Por matrimonio o inscripción como pareja de hecho: </w:t>
+      </w:r>
+      <w:r>
+        <w:rPr>
+          <w:b w:val="1"/>
+          <w:highlight w:val="white"/>
+          <w:rtl w:val="0"/>
+        </w:rPr>
+        <w:t xml:space="preserve">d) Quince días.</w:t>
+      </w:r>
+    </w:p>
+    <w:p>
+      <w:pPr>
+        <w:numPr>
+          <w:ilvl w:val="0"/>
+          <w:numId w:val="3"/>
+        </w:numPr>
+        <w:ind w:left="720" w:hanging="360"/>
+        <w:rPr>
+          <w:highlight w:val="white"/>
+          <w:u w:val="none"/>
+        </w:rPr>
+      </w:pPr>
+      <w:r>
+        <w:rPr>
+          <w:highlight w:val="white"/>
+          <w:rtl w:val="0"/>
+        </w:rPr>
+        <w:t xml:space="preserve">Por cumplimiento de un deber inexcusable: </w:t>
+      </w:r>
+      <w:r>
+        <w:rPr>
+          <w:b w:val="1"/>
+          <w:highlight w:val="white"/>
+          <w:rtl w:val="0"/>
+        </w:rPr>
+        <w:t xml:space="preserve">c) El tiempo indispensable.</w:t>
+      </w:r>
+    </w:p>
+    <w:p>
+      <w:pPr>
+        <w:numPr>
+          <w:ilvl w:val="0"/>
+          <w:numId w:val="3"/>
+        </w:numPr>
+        <w:ind w:left="720" w:hanging="360"/>
+        <w:rPr>
+          <w:highlight w:val="white"/>
+          <w:u w:val="none"/>
+        </w:rPr>
+      </w:pPr>
+      <w:r>
+        <w:rPr>
+          <w:highlight w:val="white"/>
+          <w:rtl w:val="0"/>
+        </w:rPr>
+        <w:t xml:space="preserve">Por lactancia de un hijo o hija menor de nueve meses: </w:t>
+      </w:r>
+      <w:r>
+        <w:rPr>
+          <w:b w:val="1"/>
+          <w:highlight w:val="white"/>
+          <w:rtl w:val="0"/>
+        </w:rPr>
+        <w:t xml:space="preserve">e) Una hora.</w:t>
       </w:r>
       <w:r>
         <w:rPr>
@@ -570,8 +1257,347 @@
       </w:rPr>
     </w:lvl>
   </w:abstractNum>
+  <w:abstractNum w:abstractNumId="2">
+    <w:lvl w:ilvl="0">
+      <w:start w:val="1"/>
+      <w:numFmt w:val="lowerLetter"/>
+      <w:lvlText w:val="%1)"/>
+      <w:lvlJc w:val="left"/>
+      <w:pPr>
+        <w:ind w:left="720" w:hanging="360"/>
+      </w:pPr>
+      <w:rPr>
+        <w:u w:val="none"/>
+      </w:rPr>
+    </w:lvl>
+    <w:lvl w:ilvl="1">
+      <w:start w:val="1"/>
+      <w:numFmt w:val="lowerRoman"/>
+      <w:lvlText w:val="%2)"/>
+      <w:lvlJc w:val="right"/>
+      <w:pPr>
+        <w:ind w:left="1440" w:hanging="360"/>
+      </w:pPr>
+      <w:rPr>
+        <w:u w:val="none"/>
+      </w:rPr>
+    </w:lvl>
+    <w:lvl w:ilvl="2">
+      <w:start w:val="1"/>
+      <w:numFmt w:val="decimal"/>
+      <w:lvlText w:val="%3)"/>
+      <w:lvlJc w:val="left"/>
+      <w:pPr>
+        <w:ind w:left="2160" w:hanging="360"/>
+      </w:pPr>
+      <w:rPr>
+        <w:u w:val="none"/>
+      </w:rPr>
+    </w:lvl>
+    <w:lvl w:ilvl="3">
+      <w:start w:val="1"/>
+      <w:numFmt w:val="lowerLetter"/>
+      <w:lvlText w:val="(%4)"/>
+      <w:lvlJc w:val="left"/>
+      <w:pPr>
+        <w:ind w:left="2880" w:hanging="360"/>
+      </w:pPr>
+      <w:rPr>
+        <w:u w:val="none"/>
+      </w:rPr>
+    </w:lvl>
+    <w:lvl w:ilvl="4">
+      <w:start w:val="1"/>
+      <w:numFmt w:val="lowerRoman"/>
+      <w:lvlText w:val="(%5)"/>
+      <w:lvlJc w:val="right"/>
+      <w:pPr>
+        <w:ind w:left="3600" w:hanging="360"/>
+      </w:pPr>
+      <w:rPr>
+        <w:u w:val="none"/>
+      </w:rPr>
+    </w:lvl>
+    <w:lvl w:ilvl="5">
+      <w:start w:val="1"/>
+      <w:numFmt w:val="decimal"/>
+      <w:lvlText w:val="(%6)"/>
+      <w:lvlJc w:val="left"/>
+      <w:pPr>
+        <w:ind w:left="4320" w:hanging="360"/>
+      </w:pPr>
+      <w:rPr>
+        <w:u w:val="none"/>
+      </w:rPr>
+    </w:lvl>
+    <w:lvl w:ilvl="6">
+      <w:start w:val="1"/>
+      <w:numFmt w:val="lowerLetter"/>
+      <w:lvlText w:val="%7."/>
+      <w:lvlJc w:val="left"/>
+      <w:pPr>
+        <w:ind w:left="5040" w:hanging="360"/>
+      </w:pPr>
+      <w:rPr>
+        <w:u w:val="none"/>
+      </w:rPr>
+    </w:lvl>
+    <w:lvl w:ilvl="7">
+      <w:start w:val="1"/>
+      <w:numFmt w:val="lowerRoman"/>
+      <w:lvlText w:val="%8."/>
+      <w:lvlJc w:val="right"/>
+      <w:pPr>
+        <w:ind w:left="5760" w:hanging="360"/>
+      </w:pPr>
+      <w:rPr>
+        <w:u w:val="none"/>
+      </w:rPr>
+    </w:lvl>
+    <w:lvl w:ilvl="8">
+      <w:start w:val="1"/>
+      <w:numFmt w:val="decimal"/>
+      <w:lvlText w:val="%9."/>
+      <w:lvlJc w:val="left"/>
+      <w:pPr>
+        <w:ind w:left="6480" w:hanging="360"/>
+      </w:pPr>
+      <w:rPr>
+        <w:u w:val="none"/>
+      </w:rPr>
+    </w:lvl>
+  </w:abstractNum>
+  <w:abstractNum w:abstractNumId="3">
+    <w:lvl w:ilvl="0">
+      <w:start w:val="1"/>
+      <w:numFmt w:val="decimal"/>
+      <w:lvlText w:val="%1."/>
+      <w:lvlJc w:val="left"/>
+      <w:pPr>
+        <w:ind w:left="720" w:hanging="360"/>
+      </w:pPr>
+      <w:rPr>
+        <w:u w:val="none"/>
+      </w:rPr>
+    </w:lvl>
+    <w:lvl w:ilvl="1">
+      <w:start w:val="1"/>
+      <w:numFmt w:val="lowerLetter"/>
+      <w:lvlText w:val="%2."/>
+      <w:lvlJc w:val="left"/>
+      <w:pPr>
+        <w:ind w:left="1440" w:hanging="360"/>
+      </w:pPr>
+      <w:rPr>
+        <w:u w:val="none"/>
+      </w:rPr>
+    </w:lvl>
+    <w:lvl w:ilvl="2">
+      <w:start w:val="1"/>
+      <w:numFmt w:val="lowerRoman"/>
+      <w:lvlText w:val="%3."/>
+      <w:lvlJc w:val="right"/>
+      <w:pPr>
+        <w:ind w:left="2160" w:hanging="360"/>
+      </w:pPr>
+      <w:rPr>
+        <w:u w:val="none"/>
+      </w:rPr>
+    </w:lvl>
+    <w:lvl w:ilvl="3">
+      <w:start w:val="1"/>
+      <w:numFmt w:val="decimal"/>
+      <w:lvlText w:val="%4."/>
+      <w:lvlJc w:val="left"/>
+      <w:pPr>
+        <w:ind w:left="2880" w:hanging="360"/>
+      </w:pPr>
+      <w:rPr>
+        <w:u w:val="none"/>
+      </w:rPr>
+    </w:lvl>
+    <w:lvl w:ilvl="4">
+      <w:start w:val="1"/>
+      <w:numFmt w:val="lowerLetter"/>
+      <w:lvlText w:val="%5."/>
+      <w:lvlJc w:val="left"/>
+      <w:pPr>
+        <w:ind w:left="3600" w:hanging="360"/>
+      </w:pPr>
+      <w:rPr>
+        <w:u w:val="none"/>
+      </w:rPr>
+    </w:lvl>
+    <w:lvl w:ilvl="5">
+      <w:start w:val="1"/>
+      <w:numFmt w:val="lowerRoman"/>
+      <w:lvlText w:val="%6."/>
+      <w:lvlJc w:val="right"/>
+      <w:pPr>
+        <w:ind w:left="4320" w:hanging="360"/>
+      </w:pPr>
+      <w:rPr>
+        <w:u w:val="none"/>
+      </w:rPr>
+    </w:lvl>
+    <w:lvl w:ilvl="6">
+      <w:start w:val="1"/>
+      <w:numFmt w:val="decimal"/>
+      <w:lvlText w:val="%7."/>
+      <w:lvlJc w:val="left"/>
+      <w:pPr>
+        <w:ind w:left="5040" w:hanging="360"/>
+      </w:pPr>
+      <w:rPr>
+        <w:u w:val="none"/>
+      </w:rPr>
+    </w:lvl>
+    <w:lvl w:ilvl="7">
+      <w:start w:val="1"/>
+      <w:numFmt w:val="lowerLetter"/>
+      <w:lvlText w:val="%8."/>
+      <w:lvlJc w:val="left"/>
+      <w:pPr>
+        <w:ind w:left="5760" w:hanging="360"/>
+      </w:pPr>
+      <w:rPr>
+        <w:u w:val="none"/>
+      </w:rPr>
+    </w:lvl>
+    <w:lvl w:ilvl="8">
+      <w:start w:val="1"/>
+      <w:numFmt w:val="lowerRoman"/>
+      <w:lvlText w:val="%9."/>
+      <w:lvlJc w:val="right"/>
+      <w:pPr>
+        <w:ind w:left="6480" w:hanging="360"/>
+      </w:pPr>
+      <w:rPr>
+        <w:u w:val="none"/>
+      </w:rPr>
+    </w:lvl>
+  </w:abstractNum>
+  <w:abstractNum w:abstractNumId="4">
+    <w:lvl w:ilvl="0">
+      <w:start w:val="1"/>
+      <w:numFmt w:val="lowerLetter"/>
+      <w:lvlText w:val="%1)"/>
+      <w:lvlJc w:val="left"/>
+      <w:pPr>
+        <w:ind w:left="720" w:hanging="360"/>
+      </w:pPr>
+      <w:rPr>
+        <w:u w:val="none"/>
+      </w:rPr>
+    </w:lvl>
+    <w:lvl w:ilvl="1">
+      <w:start w:val="1"/>
+      <w:numFmt w:val="lowerRoman"/>
+      <w:lvlText w:val="%2)"/>
+      <w:lvlJc w:val="right"/>
+      <w:pPr>
+        <w:ind w:left="1440" w:hanging="360"/>
+      </w:pPr>
+      <w:rPr>
+        <w:u w:val="none"/>
+      </w:rPr>
+    </w:lvl>
+    <w:lvl w:ilvl="2">
+      <w:start w:val="1"/>
+      <w:numFmt w:val="decimal"/>
+      <w:lvlText w:val="%3)"/>
+      <w:lvlJc w:val="left"/>
+      <w:pPr>
+        <w:ind w:left="2160" w:hanging="360"/>
+      </w:pPr>
+      <w:rPr>
+        <w:u w:val="none"/>
+      </w:rPr>
+    </w:lvl>
+    <w:lvl w:ilvl="3">
+      <w:start w:val="1"/>
+      <w:numFmt w:val="lowerLetter"/>
+      <w:lvlText w:val="(%4)"/>
+      <w:lvlJc w:val="left"/>
+      <w:pPr>
+        <w:ind w:left="2880" w:hanging="360"/>
+      </w:pPr>
+      <w:rPr>
+        <w:u w:val="none"/>
+      </w:rPr>
+    </w:lvl>
+    <w:lvl w:ilvl="4">
+      <w:start w:val="1"/>
+      <w:numFmt w:val="lowerRoman"/>
+      <w:lvlText w:val="(%5)"/>
+      <w:lvlJc w:val="right"/>
+      <w:pPr>
+        <w:ind w:left="3600" w:hanging="360"/>
+      </w:pPr>
+      <w:rPr>
+        <w:u w:val="none"/>
+      </w:rPr>
+    </w:lvl>
+    <w:lvl w:ilvl="5">
+      <w:start w:val="1"/>
+      <w:numFmt w:val="decimal"/>
+      <w:lvlText w:val="(%6)"/>
+      <w:lvlJc w:val="left"/>
+      <w:pPr>
+        <w:ind w:left="4320" w:hanging="360"/>
+      </w:pPr>
+      <w:rPr>
+        <w:u w:val="none"/>
+      </w:rPr>
+    </w:lvl>
+    <w:lvl w:ilvl="6">
+      <w:start w:val="1"/>
+      <w:numFmt w:val="lowerLetter"/>
+      <w:lvlText w:val="%7."/>
+      <w:lvlJc w:val="left"/>
+      <w:pPr>
+        <w:ind w:left="5040" w:hanging="360"/>
+      </w:pPr>
+      <w:rPr>
+        <w:u w:val="none"/>
+      </w:rPr>
+    </w:lvl>
+    <w:lvl w:ilvl="7">
+      <w:start w:val="1"/>
+      <w:numFmt w:val="lowerRoman"/>
+      <w:lvlText w:val="%8."/>
+      <w:lvlJc w:val="right"/>
+      <w:pPr>
+        <w:ind w:left="5760" w:hanging="360"/>
+      </w:pPr>
+      <w:rPr>
+        <w:u w:val="none"/>
+      </w:rPr>
+    </w:lvl>
+    <w:lvl w:ilvl="8">
+      <w:start w:val="1"/>
+      <w:numFmt w:val="decimal"/>
+      <w:lvlText w:val="%9."/>
+      <w:lvlJc w:val="left"/>
+      <w:pPr>
+        <w:ind w:left="6480" w:hanging="360"/>
+      </w:pPr>
+      <w:rPr>
+        <w:u w:val="none"/>
+      </w:rPr>
+    </w:lvl>
+  </w:abstractNum>
   <w:num w:numId="1">
     <w:abstractNumId w:val="1"/>
+  </w:num>
+  <w:num w:numId="2">
+    <w:abstractNumId w:val="2"/>
+  </w:num>
+  <w:num w:numId="3">
+    <w:abstractNumId w:val="3"/>
+  </w:num>
+  <w:num w:numId="4">
+    <w:abstractNumId w:val="4"/>
   </w:num>
 </w:numbering>
 </file>
